--- a/CovertExcelToWord/Templates/Draft.Container.Loading.docx
+++ b/CovertExcelToWord/Templates/Draft.Container.Loading.docx
@@ -295,14 +295,7 @@
           <w:rFonts w:ascii="Arial" w:hAnsi="Arial" w:hint="eastAsia"/>
           <w:sz w:val="22"/>
         </w:rPr>
-        <w:instrText xml:space="preserve">MERGEFIELD </w:instrText>
-      </w:r>
-      <w:r>
-        <w:rPr>
-          <w:rFonts w:ascii="Arial" w:hAnsi="Arial" w:hint="eastAsia"/>
-          <w:sz w:val="22"/>
-        </w:rPr>
-        <w:instrText>DateLocation</w:instrText>
+        <w:instrText>MERGEFIELD DateLocation</w:instrText>
       </w:r>
       <w:r>
         <w:rPr>
@@ -376,10 +369,66 @@
               <w:t>GOODS</w:t>
             </w:r>
           </w:p>
+          <w:p>
+            <w:pPr>
+              <w:spacing w:line="240" w:lineRule="atLeast"/>
+              <w:rPr>
+                <w:rFonts w:ascii="Arial" w:hAnsi="Arial"/>
+                <w:b/>
+                <w:bCs/>
+                <w:sz w:val="22"/>
+              </w:rPr>
+            </w:pPr>
+            <w:r>
+              <w:rPr>
+                <w:rFonts w:ascii="Arial" w:hAnsi="Arial"/>
+                <w:b/>
+                <w:bCs/>
+                <w:sz w:val="22"/>
+              </w:rPr>
+              <w:t>DESCRIPTION</w:t>
+            </w:r>
+          </w:p>
+          <w:p>
+            <w:pPr>
+              <w:spacing w:line="240" w:lineRule="atLeast"/>
+              <w:rPr>
+                <w:rFonts w:ascii="Arial" w:hAnsi="Arial"/>
+                <w:b/>
+                <w:sz w:val="22"/>
+              </w:rPr>
+            </w:pPr>
+            <w:r>
+              <w:rPr>
+                <w:rFonts w:ascii="Arial" w:hAnsi="Arial"/>
+                <w:sz w:val="22"/>
+              </w:rPr>
+              <w:t>(</w:t>
+            </w:r>
+            <w:r>
+              <w:rPr>
+                <w:rFonts w:ascii="Arial" w:hAnsi="Arial"/>
+                <w:sz w:val="16"/>
+                <w:szCs w:val="16"/>
+              </w:rPr>
+              <w:t>as provided by client</w:t>
+            </w:r>
+            <w:r>
+              <w:rPr>
+                <w:rFonts w:ascii="Arial" w:hAnsi="Arial"/>
+                <w:sz w:val="18"/>
+                <w:szCs w:val="18"/>
+              </w:rPr>
+              <w:t>)</w:t>
+            </w:r>
+          </w:p>
         </w:tc>
         <w:tc>
           <w:tcPr>
             <w:tcW w:w="8761" w:type="dxa"/>
+            <w:tcBorders>
+              <w:bottom w:val="single" w:sz="4" w:space="0" w:color="auto"/>
+            </w:tcBorders>
           </w:tcPr>
           <w:p>
             <w:pPr>
@@ -408,135 +457,51 @@
                 <w:rFonts w:ascii="Arial" w:hAnsi="Arial" w:hint="eastAsia"/>
                 <w:sz w:val="22"/>
               </w:rPr>
-              <w:instrText xml:space="preserve">MERGEFIELD </w:instrText>
+              <w:instrText>MERGEFIELD Goods</w:instrText>
+            </w:r>
+            <w:r>
+              <w:rPr>
+                <w:rFonts w:ascii="Arial" w:hAnsi="Arial"/>
+                <w:sz w:val="22"/>
+              </w:rPr>
+              <w:instrText xml:space="preserve"> </w:instrText>
+            </w:r>
+            <w:r>
+              <w:rPr>
+                <w:rFonts w:ascii="Arial" w:hAnsi="Arial"/>
+                <w:sz w:val="22"/>
+              </w:rPr>
+              <w:fldChar w:fldCharType="end"/>
+            </w:r>
+          </w:p>
+          <w:p>
+            <w:pPr>
+              <w:spacing w:line="240" w:lineRule="atLeast"/>
+              <w:rPr>
+                <w:rFonts w:ascii="Arial" w:hAnsi="Arial"/>
+                <w:sz w:val="22"/>
+              </w:rPr>
+            </w:pPr>
+            <w:r>
+              <w:rPr>
+                <w:rFonts w:ascii="Arial" w:hAnsi="Arial"/>
+                <w:sz w:val="22"/>
+              </w:rPr>
+              <w:fldChar w:fldCharType="begin"/>
+            </w:r>
+            <w:r>
+              <w:rPr>
+                <w:rFonts w:ascii="Arial" w:hAnsi="Arial"/>
+                <w:sz w:val="22"/>
+              </w:rPr>
+              <w:instrText xml:space="preserve"> </w:instrText>
             </w:r>
             <w:r>
               <w:rPr>
                 <w:rFonts w:ascii="Arial" w:hAnsi="Arial" w:hint="eastAsia"/>
                 <w:sz w:val="22"/>
               </w:rPr>
-              <w:instrText>Goods</w:instrText>
-            </w:r>
-            <w:r>
-              <w:rPr>
-                <w:rFonts w:ascii="Arial" w:hAnsi="Arial"/>
-                <w:sz w:val="22"/>
-              </w:rPr>
-              <w:instrText xml:space="preserve"> </w:instrText>
-            </w:r>
-            <w:r>
-              <w:rPr>
-                <w:rFonts w:ascii="Arial" w:hAnsi="Arial"/>
-                <w:sz w:val="22"/>
-              </w:rPr>
-              <w:fldChar w:fldCharType="end"/>
-            </w:r>
-          </w:p>
-        </w:tc>
-      </w:tr>
-      <w:tr>
-        <w:trPr>
-          <w:trHeight w:val="380"/>
-        </w:trPr>
-        <w:tc>
-          <w:tcPr>
-            <w:tcW w:w="1696" w:type="dxa"/>
-          </w:tcPr>
-          <w:p>
-            <w:pPr>
-              <w:spacing w:line="240" w:lineRule="atLeast"/>
-              <w:rPr>
-                <w:rFonts w:ascii="Arial" w:hAnsi="Arial"/>
-                <w:b/>
-                <w:bCs/>
-                <w:sz w:val="22"/>
-                <w:u w:val="single"/>
-              </w:rPr>
-            </w:pPr>
-            <w:r>
-              <w:rPr>
-                <w:rFonts w:ascii="Arial" w:hAnsi="Arial"/>
-                <w:b/>
-                <w:bCs/>
-                <w:sz w:val="22"/>
-                <w:u w:val="single"/>
-              </w:rPr>
-              <w:t>DESCRIPTION</w:t>
-            </w:r>
-          </w:p>
-          <w:p>
-            <w:pPr>
-              <w:spacing w:line="240" w:lineRule="atLeast"/>
-              <w:rPr>
-                <w:rFonts w:ascii="Arial" w:hAnsi="Arial"/>
-                <w:b/>
-                <w:sz w:val="22"/>
-              </w:rPr>
-            </w:pPr>
-            <w:r>
-              <w:rPr>
-                <w:rFonts w:ascii="Arial" w:hAnsi="Arial"/>
-                <w:sz w:val="22"/>
-              </w:rPr>
-              <w:t>(</w:t>
-            </w:r>
-            <w:r>
-              <w:rPr>
-                <w:rFonts w:ascii="Arial" w:hAnsi="Arial"/>
-                <w:sz w:val="16"/>
-                <w:szCs w:val="16"/>
-              </w:rPr>
-              <w:t>as provided by client</w:t>
-            </w:r>
-            <w:r>
-              <w:rPr>
-                <w:rFonts w:ascii="Arial" w:hAnsi="Arial"/>
-                <w:sz w:val="18"/>
-                <w:szCs w:val="18"/>
-              </w:rPr>
-              <w:t>)</w:t>
-            </w:r>
-          </w:p>
-        </w:tc>
-        <w:tc>
-          <w:tcPr>
-            <w:tcW w:w="8761" w:type="dxa"/>
-          </w:tcPr>
-          <w:p>
-            <w:pPr>
-              <w:spacing w:line="240" w:lineRule="atLeast"/>
-              <w:rPr>
-                <w:rFonts w:ascii="Arial" w:hAnsi="Arial"/>
-                <w:sz w:val="22"/>
-              </w:rPr>
-            </w:pPr>
-            <w:r>
-              <w:rPr>
-                <w:rFonts w:ascii="Arial" w:hAnsi="Arial"/>
-                <w:sz w:val="22"/>
-              </w:rPr>
-              <w:fldChar w:fldCharType="begin"/>
-            </w:r>
-            <w:r>
-              <w:rPr>
-                <w:rFonts w:ascii="Arial" w:hAnsi="Arial"/>
-                <w:sz w:val="22"/>
-              </w:rPr>
-              <w:instrText xml:space="preserve"> </w:instrText>
-            </w:r>
-            <w:r>
-              <w:rPr>
-                <w:rFonts w:ascii="Arial" w:hAnsi="Arial" w:hint="eastAsia"/>
-                <w:sz w:val="22"/>
-              </w:rPr>
-              <w:instrText xml:space="preserve">MERGEFIELD </w:instrText>
-            </w:r>
-            <w:r>
-              <w:rPr>
-                <w:rFonts w:ascii="Arial" w:hAnsi="Arial" w:hint="eastAsia"/>
-                <w:sz w:val="22"/>
-              </w:rPr>
-              <w:instrText>Description</w:instrText>
+              <w:instrText>MERGEFIELD Description</w:instrText>
             </w:r>
             <w:r>
               <w:rPr>
@@ -574,6 +539,9 @@
         <w:tc>
           <w:tcPr>
             <w:tcW w:w="8761" w:type="dxa"/>
+            <w:tcBorders>
+              <w:top w:val="single" w:sz="4" w:space="0" w:color="auto"/>
+            </w:tcBorders>
           </w:tcPr>
           <w:p>
             <w:pPr>
@@ -629,7 +597,7 @@
                     <w:spacing w:line="240" w:lineRule="atLeast"/>
                     <w:jc w:val="center"/>
                     <w:rPr>
-                      <w:rFonts w:ascii="Arial" w:hAnsi="Arial" w:hint="eastAsia"/>
+                      <w:rFonts w:ascii="Arial" w:hAnsi="Arial"/>
                       <w:sz w:val="22"/>
                     </w:rPr>
                   </w:pPr>
@@ -651,7 +619,7 @@
                     <w:spacing w:line="240" w:lineRule="atLeast"/>
                     <w:jc w:val="center"/>
                     <w:rPr>
-                      <w:rFonts w:ascii="Arial" w:hAnsi="Arial" w:hint="eastAsia"/>
+                      <w:rFonts w:ascii="Arial" w:hAnsi="Arial"/>
                       <w:sz w:val="22"/>
                     </w:rPr>
                   </w:pPr>
@@ -673,7 +641,7 @@
                     <w:spacing w:line="240" w:lineRule="atLeast"/>
                     <w:jc w:val="center"/>
                     <w:rPr>
-                      <w:rFonts w:ascii="Arial" w:hAnsi="Arial" w:hint="eastAsia"/>
+                      <w:rFonts w:ascii="Arial" w:hAnsi="Arial"/>
                       <w:sz w:val="22"/>
                     </w:rPr>
                   </w:pPr>
@@ -695,7 +663,7 @@
                     <w:spacing w:line="240" w:lineRule="atLeast"/>
                     <w:jc w:val="center"/>
                     <w:rPr>
-                      <w:rFonts w:ascii="Arial" w:hAnsi="Arial" w:hint="eastAsia"/>
+                      <w:rFonts w:ascii="Arial" w:hAnsi="Arial"/>
                       <w:sz w:val="22"/>
                     </w:rPr>
                   </w:pPr>
@@ -717,7 +685,7 @@
                     <w:spacing w:line="240" w:lineRule="atLeast"/>
                     <w:jc w:val="center"/>
                     <w:rPr>
-                      <w:rFonts w:ascii="Arial" w:hAnsi="Arial" w:hint="eastAsia"/>
+                      <w:rFonts w:ascii="Arial" w:hAnsi="Arial"/>
                       <w:sz w:val="22"/>
                     </w:rPr>
                   </w:pPr>
@@ -1064,7 +1032,7 @@
                     <w:spacing w:line="240" w:lineRule="atLeast"/>
                     <w:jc w:val="center"/>
                     <w:rPr>
-                      <w:rFonts w:ascii="Arial" w:hAnsi="Arial" w:hint="eastAsia"/>
+                      <w:rFonts w:ascii="Arial" w:hAnsi="Arial"/>
                       <w:sz w:val="22"/>
                     </w:rPr>
                   </w:pPr>
@@ -1233,7 +1201,7 @@
             <w:pPr>
               <w:spacing w:line="240" w:lineRule="atLeast"/>
               <w:rPr>
-                <w:rFonts w:ascii="Arial" w:hAnsi="Arial" w:hint="eastAsia"/>
+                <w:rFonts w:ascii="Arial" w:hAnsi="Arial"/>
                 <w:sz w:val="22"/>
               </w:rPr>
             </w:pPr>
@@ -1336,14 +1304,7 @@
                 <w:rFonts w:ascii="Arial" w:hAnsi="Arial" w:hint="eastAsia"/>
                 <w:sz w:val="22"/>
               </w:rPr>
-              <w:instrText xml:space="preserve">MERGEFIELD </w:instrText>
-            </w:r>
-            <w:r>
-              <w:rPr>
-                <w:rFonts w:ascii="Arial" w:hAnsi="Arial" w:hint="eastAsia"/>
-                <w:sz w:val="22"/>
-              </w:rPr>
-              <w:instrText>Shipment</w:instrText>
+              <w:instrText>MERGEFIELD Shipment</w:instrText>
             </w:r>
             <w:r>
               <w:rPr>
@@ -1448,14 +1409,7 @@
                 <w:rFonts w:ascii="Arial" w:hAnsi="Arial" w:hint="eastAsia"/>
                 <w:sz w:val="22"/>
               </w:rPr>
-              <w:instrText xml:space="preserve">MERGEFIELD </w:instrText>
-            </w:r>
-            <w:r>
-              <w:rPr>
-                <w:rFonts w:ascii="Arial" w:hAnsi="Arial" w:hint="eastAsia"/>
-                <w:sz w:val="22"/>
-              </w:rPr>
-              <w:instrText>Shipper</w:instrText>
+              <w:instrText>MERGEFIELD Shipper</w:instrText>
             </w:r>
             <w:r>
               <w:rPr>
@@ -2025,7 +1979,7 @@
                       <w:rFonts w:ascii="Arial" w:hAnsi="Arial" w:hint="eastAsia"/>
                       <w:sz w:val="22"/>
                     </w:rPr>
-                    <w:t>；</w:t>
+                    <w:t>：</w:t>
                   </w:r>
                 </w:p>
               </w:tc>
@@ -2126,7 +2080,7 @@
             <w:pPr>
               <w:spacing w:line="240" w:lineRule="atLeast"/>
               <w:rPr>
-                <w:rFonts w:ascii="Arial" w:hAnsi="Arial" w:hint="eastAsia"/>
+                <w:rFonts w:ascii="Arial" w:hAnsi="Arial"/>
                 <w:vanish/>
                 <w:sz w:val="22"/>
               </w:rPr>
@@ -2417,7 +2371,7 @@
                     <w:spacing w:line="240" w:lineRule="atLeast"/>
                     <w:jc w:val="center"/>
                     <w:rPr>
-                      <w:rFonts w:ascii="Arial" w:hAnsi="Arial" w:hint="eastAsia"/>
+                      <w:rFonts w:ascii="Arial" w:hAnsi="Arial"/>
                       <w:sz w:val="22"/>
                     </w:rPr>
                   </w:pPr>
@@ -2439,7 +2393,7 @@
                     <w:spacing w:line="240" w:lineRule="atLeast"/>
                     <w:jc w:val="center"/>
                     <w:rPr>
-                      <w:rFonts w:ascii="Arial" w:hAnsi="Arial" w:hint="eastAsia"/>
+                      <w:rFonts w:ascii="Arial" w:hAnsi="Arial"/>
                       <w:sz w:val="22"/>
                     </w:rPr>
                   </w:pPr>
@@ -2461,7 +2415,7 @@
                     <w:spacing w:line="240" w:lineRule="atLeast"/>
                     <w:jc w:val="center"/>
                     <w:rPr>
-                      <w:rFonts w:ascii="Arial" w:hAnsi="Arial" w:hint="eastAsia"/>
+                      <w:rFonts w:ascii="Arial" w:hAnsi="Arial"/>
                       <w:sz w:val="22"/>
                     </w:rPr>
                   </w:pPr>
@@ -2509,7 +2463,15 @@
                       <w:rFonts w:ascii="Arial" w:hAnsi="Arial" w:hint="eastAsia"/>
                       <w:sz w:val="22"/>
                     </w:rPr>
-                    <w:instrText>MERGEFIELD TableStart:InspectionItem</w:instrText>
+                    <w:instrText>MERGEFIELD TableStart:Ins</w:instrText>
+                  </w:r>
+                  <w:r>
+                    <w:rPr>
+                      <w:rFonts w:ascii="Arial" w:hAnsi="Arial" w:hint="eastAsia"/>
+                      <w:sz w:val="22"/>
+                    </w:rPr>
+                    <w:lastRenderedPageBreak/>
+                    <w:instrText>pectionItem</w:instrText>
                   </w:r>
                   <w:r>
                     <w:rPr>
@@ -2579,6 +2541,7 @@
                       <w:rFonts w:ascii="Arial" w:hAnsi="Arial"/>
                       <w:sz w:val="22"/>
                     </w:rPr>
+                    <w:lastRenderedPageBreak/>
                     <w:fldChar w:fldCharType="begin"/>
                   </w:r>
                   <w:r>
@@ -2678,6 +2641,7 @@
                       <w:rFonts w:ascii="Arial" w:hAnsi="Arial" w:hint="eastAsia"/>
                       <w:sz w:val="22"/>
                     </w:rPr>
+                    <w:lastRenderedPageBreak/>
                     <w:instrText>MERGEFIELD TableEnd:InspectionItem</w:instrText>
                   </w:r>
                   <w:r>
@@ -2917,7 +2881,7 @@
                   <w:pPr>
                     <w:spacing w:line="240" w:lineRule="atLeast"/>
                     <w:rPr>
-                      <w:rFonts w:ascii="Arial" w:hAnsi="Arial" w:hint="eastAsia"/>
+                      <w:rFonts w:ascii="Arial" w:hAnsi="Arial"/>
                       <w:sz w:val="22"/>
                     </w:rPr>
                   </w:pPr>
@@ -2938,7 +2902,7 @@
                   <w:pPr>
                     <w:spacing w:line="240" w:lineRule="atLeast"/>
                     <w:rPr>
-                      <w:rFonts w:ascii="Arial" w:hAnsi="Arial" w:hint="eastAsia"/>
+                      <w:rFonts w:ascii="Arial" w:hAnsi="Arial"/>
                       <w:sz w:val="22"/>
                     </w:rPr>
                   </w:pPr>
@@ -2955,7 +2919,7 @@
                   <w:pPr>
                     <w:spacing w:line="240" w:lineRule="atLeast"/>
                     <w:rPr>
-                      <w:rFonts w:ascii="Arial" w:hAnsi="Arial" w:hint="eastAsia"/>
+                      <w:rFonts w:ascii="Arial" w:hAnsi="Arial"/>
                       <w:sz w:val="22"/>
                     </w:rPr>
                   </w:pPr>
@@ -2976,7 +2940,7 @@
                   <w:pPr>
                     <w:spacing w:line="240" w:lineRule="atLeast"/>
                     <w:rPr>
-                      <w:rFonts w:ascii="Arial" w:hAnsi="Arial" w:hint="eastAsia"/>
+                      <w:rFonts w:ascii="Arial" w:hAnsi="Arial"/>
                       <w:sz w:val="22"/>
                     </w:rPr>
                   </w:pPr>
@@ -2993,7 +2957,7 @@
                   <w:pPr>
                     <w:spacing w:line="240" w:lineRule="atLeast"/>
                     <w:rPr>
-                      <w:rFonts w:ascii="Arial" w:hAnsi="Arial" w:hint="eastAsia"/>
+                      <w:rFonts w:ascii="Arial" w:hAnsi="Arial"/>
                       <w:sz w:val="22"/>
                     </w:rPr>
                   </w:pPr>
@@ -3545,86 +3509,6 @@
           <w:sz w:val="22"/>
         </w:rPr>
       </w:pPr>
-      <w:r>
-        <w:rPr>
-          <w:noProof/>
-        </w:rPr>
-        <w:lastRenderedPageBreak/>
-        <w:drawing>
-          <wp:anchor distT="0" distB="0" distL="114300" distR="114300" simplePos="0" relativeHeight="251658240" behindDoc="1" locked="0" layoutInCell="1" allowOverlap="1" wp14:anchorId="0569C22D" wp14:editId="45F87E59">
-            <wp:simplePos x="0" y="0"/>
-            <wp:positionH relativeFrom="column">
-              <wp:posOffset>5314950</wp:posOffset>
-            </wp:positionH>
-            <wp:positionV relativeFrom="paragraph">
-              <wp:posOffset>358140</wp:posOffset>
-            </wp:positionV>
-            <wp:extent cx="1332000" cy="536400"/>
-            <wp:effectExtent l="0" t="0" r="1905" b="0"/>
-            <wp:wrapTopAndBottom/>
-            <wp:docPr id="3" name="圖片 1">
-              <a:extLst xmlns:a="http://schemas.openxmlformats.org/drawingml/2006/main">
-                <a:ext uri="{FF2B5EF4-FFF2-40B4-BE49-F238E27FC236}">
-                  <a16:creationId xmlns:a16="http://schemas.microsoft.com/office/drawing/2014/main" id="{00000000-0008-0000-0600-000003000000}"/>
-                </a:ext>
-              </a:extLst>
-            </wp:docPr>
-            <wp:cNvGraphicFramePr>
-              <a:graphicFrameLocks xmlns:a="http://schemas.openxmlformats.org/drawingml/2006/main" noChangeAspect="1"/>
-            </wp:cNvGraphicFramePr>
-            <a:graphic xmlns:a="http://schemas.openxmlformats.org/drawingml/2006/main">
-              <a:graphicData uri="http://schemas.openxmlformats.org/drawingml/2006/picture">
-                <pic:pic xmlns:pic="http://schemas.openxmlformats.org/drawingml/2006/picture">
-                  <pic:nvPicPr>
-                    <pic:cNvPr id="3" name="圖片 1">
-                      <a:extLst>
-                        <a:ext uri="{FF2B5EF4-FFF2-40B4-BE49-F238E27FC236}">
-                          <a16:creationId xmlns:a16="http://schemas.microsoft.com/office/drawing/2014/main" id="{00000000-0008-0000-0600-000003000000}"/>
-                        </a:ext>
-                      </a:extLst>
-                    </pic:cNvPr>
-                    <pic:cNvPicPr>
-                      <a:picLocks noChangeAspect="1" noChangeArrowheads="1"/>
-                    </pic:cNvPicPr>
-                  </pic:nvPicPr>
-                  <pic:blipFill>
-                    <a:blip r:embed="rId8">
-                      <a:extLst>
-                        <a:ext uri="{28A0092B-C50C-407E-A947-70E740481C1C}">
-                          <a14:useLocalDpi xmlns:a14="http://schemas.microsoft.com/office/drawing/2010/main" val="0"/>
-                        </a:ext>
-                      </a:extLst>
-                    </a:blip>
-                    <a:srcRect/>
-                    <a:stretch>
-                      <a:fillRect/>
-                    </a:stretch>
-                  </pic:blipFill>
-                  <pic:spPr bwMode="auto">
-                    <a:xfrm>
-                      <a:off x="0" y="0"/>
-                      <a:ext cx="1332000" cy="536400"/>
-                    </a:xfrm>
-                    <a:prstGeom prst="rect">
-                      <a:avLst/>
-                    </a:prstGeom>
-                    <a:noFill/>
-                    <a:ln>
-                      <a:noFill/>
-                    </a:ln>
-                  </pic:spPr>
-                </pic:pic>
-              </a:graphicData>
-            </a:graphic>
-            <wp14:sizeRelH relativeFrom="page">
-              <wp14:pctWidth>0</wp14:pctWidth>
-            </wp14:sizeRelH>
-            <wp14:sizeRelV relativeFrom="page">
-              <wp14:pctHeight>0</wp14:pctHeight>
-            </wp14:sizeRelV>
-          </wp:anchor>
-        </w:drawing>
-      </w:r>
       <w:r>
         <w:rPr>
           <w:rFonts w:ascii="Arial" w:hAnsi="Arial"/>
@@ -3690,14 +3574,7 @@
                 <w:rFonts w:ascii="Arial" w:hAnsi="Arial" w:cs="Arial" w:hint="eastAsia"/>
                 <w:sz w:val="22"/>
               </w:rPr>
-              <w:instrText xml:space="preserve">MERGEFIELD </w:instrText>
-            </w:r>
-            <w:r>
-              <w:rPr>
-                <w:rFonts w:ascii="Arial" w:hAnsi="Arial" w:cs="Arial" w:hint="eastAsia"/>
-                <w:sz w:val="22"/>
-              </w:rPr>
-              <w:instrText>FooterLeft</w:instrText>
+              <w:instrText>MERGEFIELD FooterLeft</w:instrText>
             </w:r>
             <w:r>
               <w:rPr>
@@ -3750,14 +3627,7 @@
                 <w:rFonts w:ascii="Arial" w:hAnsi="Arial" w:hint="eastAsia"/>
                 <w:sz w:val="22"/>
               </w:rPr>
-              <w:instrText xml:space="preserve">MERGEFIELD </w:instrText>
-            </w:r>
-            <w:r>
-              <w:rPr>
-                <w:rFonts w:ascii="Arial" w:hAnsi="Arial" w:hint="eastAsia"/>
-                <w:sz w:val="22"/>
-              </w:rPr>
-              <w:instrText>FooterRight</w:instrText>
+              <w:instrText>MERGEFIELD FooterRight</w:instrText>
             </w:r>
             <w:r>
               <w:rPr>

--- a/CovertExcelToWord/Templates/Draft.Container.Loading.docx
+++ b/CovertExcelToWord/Templates/Draft.Container.Loading.docx
@@ -568,6 +568,8 @@
                 <w:sz w:val="22"/>
               </w:rPr>
             </w:pPr>
+            <w:bookmarkStart w:id="0" w:name="GoodsDescription"/>
+            <w:bookmarkEnd w:id="0"/>
           </w:p>
         </w:tc>
         <w:tc>
@@ -2215,35 +2217,6 @@
               <w:fldChar w:fldCharType="end"/>
             </w:r>
           </w:p>
-        </w:tc>
-      </w:tr>
-      <w:tr>
-        <w:tblPrEx>
-          <w:tblCellMar>
-            <w:left w:w="28" w:type="dxa"/>
-            <w:right w:w="28" w:type="dxa"/>
-          </w:tblCellMar>
-        </w:tblPrEx>
-        <w:tc>
-          <w:tcPr>
-            <w:tcW w:w="1696" w:type="dxa"/>
-          </w:tcPr>
-          <w:p>
-            <w:pPr>
-              <w:spacing w:line="240" w:lineRule="atLeast"/>
-              <w:rPr>
-                <w:rFonts w:ascii="Arial" w:hAnsi="Arial"/>
-                <w:b/>
-                <w:sz w:val="22"/>
-                <w:u w:val="single"/>
-              </w:rPr>
-            </w:pPr>
-          </w:p>
-        </w:tc>
-        <w:tc>
-          <w:tcPr>
-            <w:tcW w:w="8761" w:type="dxa"/>
-          </w:tcPr>
           <w:p>
             <w:pPr>
               <w:spacing w:line="240" w:lineRule="atLeast"/>
@@ -2271,14 +2244,7 @@
                 <w:rFonts w:ascii="Arial" w:hAnsi="Arial" w:hint="eastAsia"/>
                 <w:sz w:val="22"/>
               </w:rPr>
-              <w:instrText xml:space="preserve">MERGEFIELD </w:instrText>
-            </w:r>
-            <w:r>
-              <w:rPr>
-                <w:rFonts w:ascii="Arial" w:hAnsi="Arial" w:hint="eastAsia"/>
-                <w:sz w:val="22"/>
-              </w:rPr>
-              <w:instrText>Inspection2</w:instrText>
+              <w:instrText>MERGEFIELD Inspection2</w:instrText>
             </w:r>
             <w:r>
               <w:rPr>
@@ -2344,6 +2310,8 @@
                 <w:u w:val="single"/>
               </w:rPr>
             </w:pPr>
+            <w:bookmarkStart w:id="1" w:name="Inspection"/>
+            <w:bookmarkEnd w:id="1"/>
           </w:p>
         </w:tc>
         <w:tc>
@@ -2842,6 +2810,8 @@
                 <w:u w:val="single"/>
               </w:rPr>
             </w:pPr>
+            <w:bookmarkStart w:id="2" w:name="Quantity"/>
+            <w:bookmarkEnd w:id="2"/>
           </w:p>
         </w:tc>
         <w:tc>
